--- a/Lab 2-3/Лаб №5 Филоник Кирилл.docx
+++ b/Lab 2-3/Лаб №5 Филоник Кирилл.docx
@@ -758,7 +758,7 @@
               <w:r>
                 <w:fldChar w:fldCharType="separate"/>
               </w:r>
-              <w:hyperlink w:anchor="_Toc216644117" w:history="1">
+              <w:hyperlink w:anchor="_Toc216755825" w:history="1">
                 <w:r>
                   <w:rPr>
                     <w:rStyle w:val="a5"/>
@@ -785,7 +785,7 @@
                     <w:noProof/>
                     <w:webHidden/>
                   </w:rPr>
-                  <w:instrText xml:space="preserve"> PAGEREF _Toc216644117 \h </w:instrText>
+                  <w:instrText xml:space="preserve"> PAGEREF _Toc216755825 \h </w:instrText>
                 </w:r>
                 <w:r>
                   <w:rPr>
@@ -831,7 +831,7 @@
                   <w14:ligatures w14:val="standardContextual"/>
                 </w:rPr>
               </w:pPr>
-              <w:hyperlink w:anchor="_Toc216644118" w:history="1">
+              <w:hyperlink w:anchor="_Toc216755826" w:history="1">
                 <w:r>
                   <w:rPr>
                     <w:rStyle w:val="a5"/>
@@ -858,7 +858,7 @@
                     <w:noProof/>
                     <w:webHidden/>
                   </w:rPr>
-                  <w:instrText xml:space="preserve"> PAGEREF _Toc216644118 \h </w:instrText>
+                  <w:instrText xml:space="preserve"> PAGEREF _Toc216755826 \h </w:instrText>
                 </w:r>
                 <w:r>
                   <w:rPr>
@@ -904,13 +904,13 @@
                   <w14:ligatures w14:val="standardContextual"/>
                 </w:rPr>
               </w:pPr>
-              <w:hyperlink w:anchor="_Toc216644119" w:history="1">
+              <w:hyperlink w:anchor="_Toc216755827" w:history="1">
                 <w:r>
                   <w:rPr>
                     <w:rStyle w:val="a5"/>
                     <w:noProof/>
                   </w:rPr>
-                  <w:t>1. Pytest fixture</w:t>
+                  <w:t>1. Применение линтеров и форматеров при локальной разработке</w:t>
                 </w:r>
                 <w:r>
                   <w:rPr>
@@ -931,7 +931,7 @@
                     <w:noProof/>
                     <w:webHidden/>
                   </w:rPr>
-                  <w:instrText xml:space="preserve"> PAGEREF _Toc216644119 \h </w:instrText>
+                  <w:instrText xml:space="preserve"> PAGEREF _Toc216755827 \h </w:instrText>
                 </w:r>
                 <w:r>
                   <w:rPr>
@@ -977,13 +977,13 @@
                   <w14:ligatures w14:val="standardContextual"/>
                 </w:rPr>
               </w:pPr>
-              <w:hyperlink w:anchor="_Toc216644120" w:history="1">
+              <w:hyperlink w:anchor="_Toc216755828" w:history="1">
                 <w:r>
                   <w:rPr>
                     <w:rStyle w:val="a5"/>
                     <w:noProof/>
                   </w:rPr>
-                  <w:t>2. Тестирование создания пользователя</w:t>
+                  <w:t>2. Сборка образа проекта</w:t>
                 </w:r>
                 <w:r>
                   <w:rPr>
@@ -1004,7 +1004,7 @@
                     <w:noProof/>
                     <w:webHidden/>
                   </w:rPr>
-                  <w:instrText xml:space="preserve"> PAGEREF _Toc216644120 \h </w:instrText>
+                  <w:instrText xml:space="preserve"> PAGEREF _Toc216755828 \h </w:instrText>
                 </w:r>
                 <w:r>
                   <w:rPr>
@@ -1024,7 +1024,7 @@
                     <w:noProof/>
                     <w:webHidden/>
                   </w:rPr>
-                  <w:t>5</w:t>
+                  <w:t>6</w:t>
                 </w:r>
                 <w:r>
                   <w:rPr>
@@ -1050,13 +1050,13 @@
                   <w14:ligatures w14:val="standardContextual"/>
                 </w:rPr>
               </w:pPr>
-              <w:hyperlink w:anchor="_Toc216644121" w:history="1">
+              <w:hyperlink w:anchor="_Toc216755829" w:history="1">
                 <w:r>
                   <w:rPr>
                     <w:rStyle w:val="a5"/>
                     <w:noProof/>
                   </w:rPr>
-                  <w:t>3. Тестируем сервисный слой</w:t>
+                  <w:t>Ответы на вопросы</w:t>
                 </w:r>
                 <w:r>
                   <w:rPr>
@@ -1077,7 +1077,7 @@
                     <w:noProof/>
                     <w:webHidden/>
                   </w:rPr>
-                  <w:instrText xml:space="preserve"> PAGEREF _Toc216644121 \h </w:instrText>
+                  <w:instrText xml:space="preserve"> PAGEREF _Toc216755829 \h </w:instrText>
                 </w:r>
                 <w:r>
                   <w:rPr>
@@ -1123,234 +1123,7 @@
                   <w14:ligatures w14:val="standardContextual"/>
                 </w:rPr>
               </w:pPr>
-              <w:hyperlink w:anchor="_Toc216644122" w:history="1">
-                <w:r>
-                  <w:rPr>
-                    <w:rStyle w:val="a5"/>
-                    <w:noProof/>
-                  </w:rPr>
-                  <w:t>4. Тестируем API</w:t>
-                </w:r>
-                <w:r>
-                  <w:rPr>
-                    <w:noProof/>
-                    <w:webHidden/>
-                  </w:rPr>
-                  <w:tab/>
-                </w:r>
-                <w:r>
-                  <w:rPr>
-                    <w:noProof/>
-                    <w:webHidden/>
-                  </w:rPr>
-                  <w:fldChar w:fldCharType="begin"/>
-                </w:r>
-                <w:r>
-                  <w:rPr>
-                    <w:noProof/>
-                    <w:webHidden/>
-                  </w:rPr>
-                  <w:instrText xml:space="preserve"> PAGEREF _Toc216644122 \h </w:instrText>
-                </w:r>
-                <w:r>
-                  <w:rPr>
-                    <w:noProof/>
-                    <w:webHidden/>
-                  </w:rPr>
-                </w:r>
-                <w:r>
-                  <w:rPr>
-                    <w:noProof/>
-                    <w:webHidden/>
-                  </w:rPr>
-                  <w:fldChar w:fldCharType="separate"/>
-                </w:r>
-                <w:r>
-                  <w:rPr>
-                    <w:noProof/>
-                    <w:webHidden/>
-                  </w:rPr>
-                  <w:t>10</w:t>
-                </w:r>
-                <w:r>
-                  <w:rPr>
-                    <w:noProof/>
-                    <w:webHidden/>
-                  </w:rPr>
-                  <w:fldChar w:fldCharType="end"/>
-                </w:r>
-              </w:hyperlink>
-            </w:p>
-            <w:p>
-              <w:pPr>
-                <w:pStyle w:val="12"/>
-                <w:tabs>
-                  <w:tab w:val="right" w:leader="dot" w:pos="9345"/>
-                </w:tabs>
-                <w:rPr>
-                  <w:rFonts w:asciiTheme="minorHAnsi" w:hAnsiTheme="minorHAnsi" w:cstheme="minorBidi"/>
-                  <w:noProof/>
-                  <w:kern w:val="2"/>
-                  <w:sz w:val="24"/>
-                  <w:szCs w:val="24"/>
-                  <w14:ligatures w14:val="standardContextual"/>
-                </w:rPr>
-              </w:pPr>
-              <w:hyperlink w:anchor="_Toc216644123" w:history="1">
-                <w:r>
-                  <w:rPr>
-                    <w:rStyle w:val="a5"/>
-                    <w:noProof/>
-                    <w:lang w:val="en-US"/>
-                  </w:rPr>
-                  <w:t xml:space="preserve">5. </w:t>
-                </w:r>
-                <w:r>
-                  <w:rPr>
-                    <w:rStyle w:val="a5"/>
-                    <w:noProof/>
-                  </w:rPr>
-                  <w:t>Запуск тестов</w:t>
-                </w:r>
-                <w:r>
-                  <w:rPr>
-                    <w:noProof/>
-                    <w:webHidden/>
-                  </w:rPr>
-                  <w:tab/>
-                </w:r>
-                <w:r>
-                  <w:rPr>
-                    <w:noProof/>
-                    <w:webHidden/>
-                  </w:rPr>
-                  <w:fldChar w:fldCharType="begin"/>
-                </w:r>
-                <w:r>
-                  <w:rPr>
-                    <w:noProof/>
-                    <w:webHidden/>
-                  </w:rPr>
-                  <w:instrText xml:space="preserve"> PAGEREF _Toc216644123 \h </w:instrText>
-                </w:r>
-                <w:r>
-                  <w:rPr>
-                    <w:noProof/>
-                    <w:webHidden/>
-                  </w:rPr>
-                </w:r>
-                <w:r>
-                  <w:rPr>
-                    <w:noProof/>
-                    <w:webHidden/>
-                  </w:rPr>
-                  <w:fldChar w:fldCharType="separate"/>
-                </w:r>
-                <w:r>
-                  <w:rPr>
-                    <w:noProof/>
-                    <w:webHidden/>
-                  </w:rPr>
-                  <w:t>11</w:t>
-                </w:r>
-                <w:r>
-                  <w:rPr>
-                    <w:noProof/>
-                    <w:webHidden/>
-                  </w:rPr>
-                  <w:fldChar w:fldCharType="end"/>
-                </w:r>
-              </w:hyperlink>
-            </w:p>
-            <w:p>
-              <w:pPr>
-                <w:pStyle w:val="12"/>
-                <w:tabs>
-                  <w:tab w:val="right" w:leader="dot" w:pos="9345"/>
-                </w:tabs>
-                <w:rPr>
-                  <w:rFonts w:asciiTheme="minorHAnsi" w:hAnsiTheme="minorHAnsi" w:cstheme="minorBidi"/>
-                  <w:noProof/>
-                  <w:kern w:val="2"/>
-                  <w:sz w:val="24"/>
-                  <w:szCs w:val="24"/>
-                  <w14:ligatures w14:val="standardContextual"/>
-                </w:rPr>
-              </w:pPr>
-              <w:hyperlink w:anchor="_Toc216644124" w:history="1">
-                <w:r>
-                  <w:rPr>
-                    <w:rStyle w:val="a5"/>
-                    <w:noProof/>
-                  </w:rPr>
-                  <w:t>Ответы на вопросы</w:t>
-                </w:r>
-                <w:r>
-                  <w:rPr>
-                    <w:noProof/>
-                    <w:webHidden/>
-                  </w:rPr>
-                  <w:tab/>
-                </w:r>
-                <w:r>
-                  <w:rPr>
-                    <w:noProof/>
-                    <w:webHidden/>
-                  </w:rPr>
-                  <w:fldChar w:fldCharType="begin"/>
-                </w:r>
-                <w:r>
-                  <w:rPr>
-                    <w:noProof/>
-                    <w:webHidden/>
-                  </w:rPr>
-                  <w:instrText xml:space="preserve"> PAGEREF _Toc216644124 \h </w:instrText>
-                </w:r>
-                <w:r>
-                  <w:rPr>
-                    <w:noProof/>
-                    <w:webHidden/>
-                  </w:rPr>
-                </w:r>
-                <w:r>
-                  <w:rPr>
-                    <w:noProof/>
-                    <w:webHidden/>
-                  </w:rPr>
-                  <w:fldChar w:fldCharType="separate"/>
-                </w:r>
-                <w:r>
-                  <w:rPr>
-                    <w:noProof/>
-                    <w:webHidden/>
-                  </w:rPr>
-                  <w:t>12</w:t>
-                </w:r>
-                <w:r>
-                  <w:rPr>
-                    <w:noProof/>
-                    <w:webHidden/>
-                  </w:rPr>
-                  <w:fldChar w:fldCharType="end"/>
-                </w:r>
-              </w:hyperlink>
-            </w:p>
-            <w:p>
-              <w:pPr>
-                <w:pStyle w:val="12"/>
-                <w:tabs>
-                  <w:tab w:val="right" w:leader="dot" w:pos="9345"/>
-                </w:tabs>
-                <w:rPr>
-                  <w:rFonts w:asciiTheme="minorHAnsi" w:hAnsiTheme="minorHAnsi" w:cstheme="minorBidi"/>
-                  <w:noProof/>
-                  <w:kern w:val="2"/>
-                  <w:sz w:val="24"/>
-                  <w:szCs w:val="24"/>
-                  <w14:ligatures w14:val="standardContextual"/>
-                </w:rPr>
-              </w:pPr>
-              <w:hyperlink w:anchor="_Toc216644125" w:history="1">
+              <w:hyperlink w:anchor="_Toc216755830" w:history="1">
                 <w:r>
                   <w:rPr>
                     <w:rStyle w:val="a5"/>
@@ -1377,7 +1150,7 @@
                     <w:noProof/>
                     <w:webHidden/>
                   </w:rPr>
-                  <w:instrText xml:space="preserve"> PAGEREF _Toc216644125 \h </w:instrText>
+                  <w:instrText xml:space="preserve"> PAGEREF _Toc216755830 \h </w:instrText>
                 </w:r>
                 <w:r>
                   <w:rPr>
@@ -1397,7 +1170,7 @@
                     <w:noProof/>
                     <w:webHidden/>
                   </w:rPr>
-                  <w:t>20</w:t>
+                  <w:t>11</w:t>
                 </w:r>
                 <w:r>
                   <w:rPr>
@@ -1461,14 +1234,14 @@
       <w:pPr>
         <w:pStyle w:val="13"/>
       </w:pPr>
-      <w:bookmarkStart w:id="2" w:name="_Toc216644117"/>
-      <w:bookmarkStart w:id="3" w:name="_Toc158717797"/>
-      <w:bookmarkStart w:id="4" w:name="_Toc158717814"/>
+      <w:bookmarkStart w:id="2" w:name="_Toc158717797"/>
+      <w:bookmarkStart w:id="3" w:name="_Toc158717814"/>
+      <w:bookmarkStart w:id="4" w:name="_Toc216755825"/>
       <w:r>
         <w:lastRenderedPageBreak/>
         <w:t>ВВЕДЕНИЕ</w:t>
       </w:r>
-      <w:bookmarkEnd w:id="2"/>
+      <w:bookmarkEnd w:id="4"/>
     </w:p>
     <w:p>
       <w:pPr>
@@ -1505,8 +1278,8 @@
       </w:r>
       <w:bookmarkStart w:id="5" w:name="_Toc158717798"/>
       <w:bookmarkStart w:id="6" w:name="_Toc158717815"/>
+      <w:bookmarkEnd w:id="2"/>
       <w:bookmarkEnd w:id="3"/>
-      <w:bookmarkEnd w:id="4"/>
       <w:r>
         <w:rPr>
           <w:rFonts w:ascii="Times New Roman" w:eastAsia="Times New Roman" w:hAnsi="Times New Roman" w:cs="Times New Roman"/>
@@ -1562,7 +1335,7 @@
         <w:pStyle w:val="13"/>
         <w:ind w:firstLine="709"/>
       </w:pPr>
-      <w:bookmarkStart w:id="7" w:name="_Toc216644118"/>
+      <w:bookmarkStart w:id="7" w:name="_Toc216755826"/>
       <w:r>
         <w:lastRenderedPageBreak/>
         <w:t>ХОД РАБОТЫ</w:t>
@@ -1574,14 +1347,14 @@
         <w:pStyle w:val="13"/>
         <w:jc w:val="left"/>
       </w:pPr>
-      <w:bookmarkStart w:id="8" w:name="_Toc216644119"/>
+      <w:bookmarkStart w:id="8" w:name="_Toc216755827"/>
       <w:r>
         <w:t xml:space="preserve">1. </w:t>
       </w:r>
+      <w:r>
+        <w:t>Применение линтеров и форматеров при локальной разработке</w:t>
+      </w:r>
       <w:bookmarkEnd w:id="8"/>
-      <w:r>
-        <w:t>Применение линтеров и форматеров при локальной разработке</w:t>
-      </w:r>
     </w:p>
     <w:p>
       <w:pPr>
@@ -1597,6 +1370,7 @@
       </w:pPr>
       <w:r>
         <w:rPr>
+          <w:noProof/>
           <w:lang w:eastAsia="ru-RU"/>
         </w:rPr>
         <w:drawing>
@@ -1737,6 +1511,9 @@
         <w:jc w:val="center"/>
       </w:pPr>
       <w:r>
+        <w:rPr>
+          <w:noProof/>
+        </w:rPr>
         <w:drawing>
           <wp:inline distT="0" distB="0" distL="0" distR="0" wp14:anchorId="672527AE" wp14:editId="75267EF2">
             <wp:extent cx="4025153" cy="3068124"/>
@@ -1782,24 +1559,14 @@
       <w:r>
         <w:t xml:space="preserve">Рисунок </w:t>
       </w:r>
-      <w:r>
-        <w:fldChar w:fldCharType="begin"/>
-      </w:r>
-      <w:r>
-        <w:instrText xml:space="preserve"> SEQ Рисунок \* ARABIC </w:instrText>
-      </w:r>
-      <w:r>
-        <w:fldChar w:fldCharType="separate"/>
-      </w:r>
-      <w:r>
-        <w:rPr>
-          <w:noProof/>
-        </w:rPr>
-        <w:t>2</w:t>
-      </w:r>
-      <w:r>
-        <w:fldChar w:fldCharType="end"/>
-      </w:r>
+      <w:fldSimple w:instr=" SEQ Рисунок \* ARABIC ">
+        <w:r>
+          <w:rPr>
+            <w:noProof/>
+          </w:rPr>
+          <w:t>2</w:t>
+        </w:r>
+      </w:fldSimple>
       <w:r>
         <w:t xml:space="preserve"> </w:t>
       </w:r>
@@ -1823,6 +1590,9 @@
         <w:jc w:val="center"/>
       </w:pPr>
       <w:r>
+        <w:rPr>
+          <w:noProof/>
+        </w:rPr>
         <w:lastRenderedPageBreak/>
         <w:drawing>
           <wp:inline distT="0" distB="0" distL="0" distR="0" wp14:anchorId="6038E477" wp14:editId="3AA4B2C1">
@@ -1869,24 +1639,14 @@
       <w:r>
         <w:t xml:space="preserve">Рисунок </w:t>
       </w:r>
-      <w:r>
-        <w:fldChar w:fldCharType="begin"/>
-      </w:r>
-      <w:r>
-        <w:instrText xml:space="preserve"> SEQ Рисунок \* ARABIC </w:instrText>
-      </w:r>
-      <w:r>
-        <w:fldChar w:fldCharType="separate"/>
-      </w:r>
-      <w:r>
-        <w:rPr>
-          <w:noProof/>
-        </w:rPr>
-        <w:t>3</w:t>
-      </w:r>
-      <w:r>
-        <w:fldChar w:fldCharType="end"/>
-      </w:r>
+      <w:fldSimple w:instr=" SEQ Рисунок \* ARABIC ">
+        <w:r>
+          <w:rPr>
+            <w:noProof/>
+          </w:rPr>
+          <w:t>3</w:t>
+        </w:r>
+      </w:fldSimple>
       <w:r>
         <w:t xml:space="preserve"> </w:t>
       </w:r>
@@ -1908,6 +1668,9 @@
         <w:jc w:val="center"/>
       </w:pPr>
       <w:r>
+        <w:rPr>
+          <w:noProof/>
+        </w:rPr>
         <w:drawing>
           <wp:inline distT="0" distB="0" distL="0" distR="0" wp14:anchorId="35AC5267" wp14:editId="2F5D7B6E">
             <wp:extent cx="5765800" cy="838200"/>
@@ -1953,24 +1716,14 @@
       <w:r>
         <w:t xml:space="preserve">Рисунок </w:t>
       </w:r>
-      <w:r>
-        <w:fldChar w:fldCharType="begin"/>
-      </w:r>
-      <w:r>
-        <w:instrText xml:space="preserve"> SEQ Рисунок \* ARABIC </w:instrText>
-      </w:r>
-      <w:r>
-        <w:fldChar w:fldCharType="separate"/>
-      </w:r>
-      <w:r>
-        <w:rPr>
-          <w:noProof/>
-        </w:rPr>
-        <w:t>4</w:t>
-      </w:r>
-      <w:r>
-        <w:fldChar w:fldCharType="end"/>
-      </w:r>
+      <w:fldSimple w:instr=" SEQ Рисунок \* ARABIC ">
+        <w:r>
+          <w:rPr>
+            <w:noProof/>
+          </w:rPr>
+          <w:t>4</w:t>
+        </w:r>
+      </w:fldSimple>
       <w:r>
         <w:t xml:space="preserve"> Линтер пройден</w:t>
       </w:r>
@@ -1988,15 +1741,15 @@
         <w:ind w:left="709"/>
         <w:jc w:val="left"/>
       </w:pPr>
-      <w:bookmarkStart w:id="9" w:name="_Toc216644120"/>
+      <w:bookmarkStart w:id="9" w:name="_Toc216755828"/>
       <w:r>
         <w:lastRenderedPageBreak/>
         <w:t xml:space="preserve">2. </w:t>
       </w:r>
+      <w:r>
+        <w:t>Сборка образа проекта</w:t>
+      </w:r>
       <w:bookmarkEnd w:id="9"/>
-      <w:r>
-        <w:t>Сборка образа проекта</w:t>
-      </w:r>
     </w:p>
     <w:p>
       <w:pPr>
@@ -2012,6 +1765,7 @@
       </w:pPr>
       <w:r>
         <w:rPr>
+          <w:noProof/>
           <w:lang w:eastAsia="ru-RU"/>
         </w:rPr>
         <w:drawing>
@@ -2059,24 +1813,14 @@
       <w:r>
         <w:t xml:space="preserve">Рисунок </w:t>
       </w:r>
-      <w:r>
-        <w:fldChar w:fldCharType="begin"/>
-      </w:r>
-      <w:r>
-        <w:instrText xml:space="preserve"> SEQ Рисунок \* ARABIC </w:instrText>
-      </w:r>
-      <w:r>
-        <w:fldChar w:fldCharType="separate"/>
-      </w:r>
-      <w:r>
-        <w:rPr>
-          <w:noProof/>
-        </w:rPr>
-        <w:t>5</w:t>
-      </w:r>
-      <w:r>
-        <w:fldChar w:fldCharType="end"/>
-      </w:r>
+      <w:fldSimple w:instr=" SEQ Рисунок \* ARABIC ">
+        <w:r>
+          <w:rPr>
+            <w:noProof/>
+          </w:rPr>
+          <w:t>5</w:t>
+        </w:r>
+      </w:fldSimple>
       <w:r>
         <w:t xml:space="preserve"> </w:t>
       </w:r>
@@ -2104,6 +1848,7 @@
       </w:pPr>
       <w:r>
         <w:rPr>
+          <w:noProof/>
           <w:lang w:eastAsia="ru-RU"/>
         </w:rPr>
         <w:drawing>
@@ -2151,24 +1896,14 @@
       <w:r>
         <w:t xml:space="preserve">Рисунок </w:t>
       </w:r>
-      <w:r>
-        <w:fldChar w:fldCharType="begin"/>
-      </w:r>
-      <w:r>
-        <w:instrText xml:space="preserve"> SEQ Рисунок \* ARABIC </w:instrText>
-      </w:r>
-      <w:r>
-        <w:fldChar w:fldCharType="separate"/>
-      </w:r>
-      <w:r>
-        <w:rPr>
-          <w:noProof/>
-        </w:rPr>
-        <w:t>6</w:t>
-      </w:r>
-      <w:r>
-        <w:fldChar w:fldCharType="end"/>
-      </w:r>
+      <w:fldSimple w:instr=" SEQ Рисунок \* ARABIC ">
+        <w:r>
+          <w:rPr>
+            <w:noProof/>
+          </w:rPr>
+          <w:t>6</w:t>
+        </w:r>
+      </w:fldSimple>
       <w:r>
         <w:t xml:space="preserve"> </w:t>
       </w:r>
@@ -2191,6 +1926,7 @@
       </w:pPr>
       <w:r>
         <w:rPr>
+          <w:noProof/>
           <w:lang w:eastAsia="ru-RU"/>
         </w:rPr>
         <w:lastRenderedPageBreak/>
@@ -2242,24 +1978,14 @@
       <w:r>
         <w:t xml:space="preserve">Рисунок </w:t>
       </w:r>
-      <w:r>
-        <w:fldChar w:fldCharType="begin"/>
-      </w:r>
-      <w:r>
-        <w:instrText xml:space="preserve"> SEQ Рисунок \* ARABIC </w:instrText>
-      </w:r>
-      <w:r>
-        <w:fldChar w:fldCharType="separate"/>
-      </w:r>
-      <w:r>
-        <w:rPr>
-          <w:noProof/>
-        </w:rPr>
-        <w:t>7</w:t>
-      </w:r>
-      <w:r>
-        <w:fldChar w:fldCharType="end"/>
-      </w:r>
+      <w:fldSimple w:instr=" SEQ Рисунок \* ARABIC ">
+        <w:r>
+          <w:rPr>
+            <w:noProof/>
+          </w:rPr>
+          <w:t>7</w:t>
+        </w:r>
+      </w:fldSimple>
       <w:r>
         <w:t xml:space="preserve"> </w:t>
       </w:r>
@@ -2293,6 +2019,7 @@
       <w:r>
         <w:rPr>
           <w:rFonts w:ascii="Times New Roman" w:hAnsi="Times New Roman" w:cs="Times New Roman"/>
+          <w:noProof/>
           <w:sz w:val="28"/>
           <w:szCs w:val="28"/>
           <w:lang w:eastAsia="ru-RU"/>
@@ -2343,24 +2070,14 @@
       <w:r>
         <w:t xml:space="preserve">Рисунок </w:t>
       </w:r>
-      <w:r>
-        <w:fldChar w:fldCharType="begin"/>
-      </w:r>
-      <w:r>
-        <w:instrText xml:space="preserve"> SEQ Рисунок \* ARABIC </w:instrText>
-      </w:r>
-      <w:r>
-        <w:fldChar w:fldCharType="separate"/>
-      </w:r>
-      <w:r>
-        <w:rPr>
-          <w:noProof/>
-        </w:rPr>
-        <w:t>8</w:t>
-      </w:r>
-      <w:r>
-        <w:fldChar w:fldCharType="end"/>
-      </w:r>
+      <w:fldSimple w:instr=" SEQ Рисунок \* ARABIC ">
+        <w:r>
+          <w:rPr>
+            <w:noProof/>
+          </w:rPr>
+          <w:t>8</w:t>
+        </w:r>
+      </w:fldSimple>
       <w:r>
         <w:t xml:space="preserve"> Сборка образа</w:t>
       </w:r>
@@ -2380,6 +2097,7 @@
       </w:pPr>
       <w:r>
         <w:rPr>
+          <w:noProof/>
           <w:lang w:eastAsia="ru-RU"/>
         </w:rPr>
         <w:drawing>
@@ -2430,24 +2148,14 @@
       <w:r>
         <w:t xml:space="preserve">Рисунок </w:t>
       </w:r>
-      <w:r>
-        <w:fldChar w:fldCharType="begin"/>
-      </w:r>
-      <w:r>
-        <w:instrText xml:space="preserve"> SEQ Рисунок \* ARABIC </w:instrText>
-      </w:r>
-      <w:r>
-        <w:fldChar w:fldCharType="separate"/>
-      </w:r>
-      <w:r>
-        <w:rPr>
-          <w:noProof/>
-        </w:rPr>
-        <w:t>9</w:t>
-      </w:r>
-      <w:r>
-        <w:fldChar w:fldCharType="end"/>
-      </w:r>
+      <w:fldSimple w:instr=" SEQ Рисунок \* ARABIC ">
+        <w:r>
+          <w:rPr>
+            <w:noProof/>
+          </w:rPr>
+          <w:t>9</w:t>
+        </w:r>
+      </w:fldSimple>
       <w:r>
         <w:t xml:space="preserve"> З</w:t>
       </w:r>
@@ -2505,7 +2213,7 @@
         <w:pStyle w:val="13"/>
         <w:ind w:firstLine="709"/>
       </w:pPr>
-      <w:bookmarkStart w:id="10" w:name="_Toc216644124"/>
+      <w:bookmarkStart w:id="10" w:name="_Toc216755829"/>
       <w:r>
         <w:lastRenderedPageBreak/>
         <w:t>Ответы на вопросы</w:t>
@@ -3254,7 +2962,7 @@
       </w:r>
       <w:bookmarkStart w:id="11" w:name="_Toc161528028"/>
       <w:bookmarkStart w:id="12" w:name="_Toc161596203"/>
-      <w:bookmarkStart w:id="13" w:name="_Toc216644125"/>
+      <w:bookmarkStart w:id="13" w:name="_Toc216755830"/>
       <w:r>
         <w:lastRenderedPageBreak/>
         <w:t>В</w:t>
